--- a/Cisco-Virtual-Meeting.docx
+++ b/Cisco-Virtual-Meeting.docx
@@ -34,6 +34,41 @@
         </w:rPr>
         <w:t xml:space="preserve"> </w:t>
       </w:r>
+    </w:p>
+    <w:p>
+      <w:pPr>
+        <w:rPr>
+          <w:b/>
+          <w:sz w:val="26"/>
+          <w:szCs w:val="26"/>
+        </w:rPr>
+      </w:pPr>
+    </w:p>
+    <w:p>
+      <w:pPr>
+        <w:rPr>
+          <w:b/>
+          <w:sz w:val="26"/>
+          <w:szCs w:val="26"/>
+        </w:rPr>
+      </w:pPr>
+      <w:r>
+        <w:rPr>
+          <w:b/>
+          <w:sz w:val="26"/>
+          <w:szCs w:val="26"/>
+        </w:rPr>
+        <w:t>Please read the instructions carefully</w:t>
+      </w:r>
+    </w:p>
+    <w:p>
+      <w:pPr>
+        <w:rPr>
+          <w:b/>
+          <w:sz w:val="26"/>
+          <w:szCs w:val="26"/>
+        </w:rPr>
+      </w:pPr>
     </w:p>
     <w:p>
       <w:r>
@@ -144,7 +179,7 @@
       <w:r>
         <w:t xml:space="preserve">Browse to </w:t>
       </w:r>
-      <w:hyperlink r:id="rId7" w:history="1">
+      <w:hyperlink r:id="rId10" w:history="1">
         <w:r>
           <w:rPr>
             <w:rStyle w:val="Hyperlink"/>
@@ -160,7 +195,52 @@
           <w:sz w:val="18"/>
           <w:szCs w:val="18"/>
         </w:rPr>
-        <w:t>(Supported Browsers are: Edge Chromium, Firefox, Safari and Chrome)</w:t>
+        <w:t xml:space="preserve">(OBS! Supported browsers are: </w:t>
+      </w:r>
+      <w:r>
+        <w:rPr>
+          <w:b/>
+          <w:sz w:val="18"/>
+          <w:szCs w:val="18"/>
+        </w:rPr>
+        <w:t>Chrome</w:t>
+      </w:r>
+      <w:r>
+        <w:rPr>
+          <w:sz w:val="18"/>
+          <w:szCs w:val="18"/>
+        </w:rPr>
+        <w:t xml:space="preserve">, </w:t>
+      </w:r>
+      <w:r>
+        <w:rPr>
+          <w:b/>
+          <w:sz w:val="18"/>
+          <w:szCs w:val="18"/>
+        </w:rPr>
+        <w:t>Firefox</w:t>
+      </w:r>
+      <w:r>
+        <w:rPr>
+          <w:sz w:val="18"/>
+          <w:szCs w:val="18"/>
+        </w:rPr>
+        <w:t xml:space="preserve"> and </w:t>
+      </w:r>
+      <w:r>
+        <w:rPr>
+          <w:b/>
+          <w:sz w:val="18"/>
+          <w:szCs w:val="18"/>
+        </w:rPr>
+        <w:t>Safari</w:t>
+      </w:r>
+      <w:r>
+        <w:rPr>
+          <w:sz w:val="18"/>
+          <w:szCs w:val="18"/>
+        </w:rPr>
+        <w:t>)</w:t>
       </w:r>
     </w:p>
     <w:p>
@@ -240,7 +320,7 @@
           <w:lang w:eastAsia="en-GB"/>
         </w:rPr>
         <w:drawing>
-          <wp:inline distT="0" distB="0" distL="0" distR="0" wp14:anchorId="54909AA2" wp14:editId="4A8925DF">
+          <wp:inline distT="0" distB="0" distL="0" distR="0" wp14:anchorId="62C190FF" wp14:editId="36E464F9">
             <wp:extent cx="3305175" cy="2362200"/>
             <wp:effectExtent l="0" t="0" r="9525" b="0"/>
             <wp:docPr id="3" name="Picture 3"/>
@@ -257,7 +337,7 @@
                     </pic:cNvPicPr>
                   </pic:nvPicPr>
                   <pic:blipFill>
-                    <a:blip r:embed="rId8">
+                    <a:blip r:embed="rId11">
                       <a:extLst>
                         <a:ext uri="{28A0092B-C50C-407E-A947-70E740481C1C}">
                           <a14:useLocalDpi xmlns:a14="http://schemas.microsoft.com/office/drawing/2010/main" val="0"/>
@@ -313,6 +393,7 @@
           <w:b/>
           <w:sz w:val="28"/>
         </w:rPr>
+        <w:lastRenderedPageBreak/>
         <w:br w:type="page"/>
       </w:r>
     </w:p>
@@ -509,18 +590,16 @@
         </w:rPr>
         <w:br w:type="page"/>
       </w:r>
-      <w:bookmarkStart w:id="2" w:name="_GoBack"/>
+    </w:p>
+    <w:p>
+      <w:pPr>
+        <w:rPr>
+          <w:b/>
+          <w:sz w:val="28"/>
+        </w:rPr>
+      </w:pPr>
+      <w:bookmarkStart w:id="2" w:name="Create"/>
       <w:bookmarkEnd w:id="2"/>
-    </w:p>
-    <w:p>
-      <w:pPr>
-        <w:rPr>
-          <w:b/>
-          <w:sz w:val="28"/>
-        </w:rPr>
-      </w:pPr>
-      <w:bookmarkStart w:id="3" w:name="Create"/>
-      <w:bookmarkEnd w:id="3"/>
       <w:r>
         <w:rPr>
           <w:b/>
@@ -556,87 +635,71 @@
           <w:sz w:val="23"/>
           <w:szCs w:val="23"/>
         </w:rPr>
-        <w:t xml:space="preserve">In Nets all virtual meeting rooms are available for booking through </w:t>
-      </w:r>
-      <w:proofErr w:type="spellStart"/>
-      <w:r>
+        <w:t xml:space="preserve">In Nets all virtual meeting rooms are available for booking through Pronestor – which is an add-on to Outlook. </w:t>
+      </w:r>
+    </w:p>
+    <w:p>
+      <w:pPr>
+        <w:pStyle w:val="Default"/>
         <w:rPr>
           <w:sz w:val="23"/>
           <w:szCs w:val="23"/>
         </w:rPr>
-        <w:t>Pronestor</w:t>
-      </w:r>
-      <w:proofErr w:type="spellEnd"/>
-      <w:r>
+      </w:pPr>
+    </w:p>
+    <w:p>
+      <w:pPr>
+        <w:rPr>
+          <w:b/>
+        </w:rPr>
+      </w:pPr>
+      <w:r>
+        <w:rPr>
+          <w:b/>
+        </w:rPr>
+        <w:t xml:space="preserve">Booking a virtual meeting room in Concardis </w:t>
+      </w:r>
+    </w:p>
+    <w:p>
+      <w:pPr>
+        <w:pStyle w:val="Default"/>
         <w:rPr>
           <w:sz w:val="23"/>
           <w:szCs w:val="23"/>
         </w:rPr>
-        <w:t xml:space="preserve"> – which is an add-on to Outlook. </w:t>
-      </w:r>
-    </w:p>
-    <w:p>
-      <w:pPr>
-        <w:pStyle w:val="Default"/>
+      </w:pPr>
+      <w:bookmarkStart w:id="3" w:name="_Hlk34739740"/>
+      <w:r>
         <w:rPr>
           <w:sz w:val="23"/>
           <w:szCs w:val="23"/>
         </w:rPr>
-      </w:pPr>
-    </w:p>
-    <w:p>
-      <w:pPr>
-        <w:rPr>
-          <w:b/>
-        </w:rPr>
-      </w:pPr>
-      <w:r>
-        <w:rPr>
-          <w:b/>
-        </w:rPr>
-        <w:t xml:space="preserve">Booking a virtual meeting room in Concardis </w:t>
-      </w:r>
-    </w:p>
-    <w:p>
-      <w:pPr>
-        <w:pStyle w:val="Default"/>
+        <w:t>Currently we have three public Nets meeting rooms available</w:t>
+      </w:r>
+      <w:r>
         <w:rPr>
           <w:sz w:val="23"/>
           <w:szCs w:val="23"/>
         </w:rPr>
-      </w:pPr>
-      <w:bookmarkStart w:id="4" w:name="_Hlk34739740"/>
-      <w:r>
+        <w:t>.</w:t>
+      </w:r>
+    </w:p>
+    <w:p>
+      <w:pPr>
+        <w:pStyle w:val="Default"/>
         <w:rPr>
           <w:sz w:val="23"/>
           <w:szCs w:val="23"/>
         </w:rPr>
-        <w:t>Currently we have three public Nets meeting rooms available</w:t>
-      </w:r>
-      <w:r>
+      </w:pPr>
+    </w:p>
+    <w:p>
+      <w:pPr>
+        <w:pStyle w:val="Default"/>
         <w:rPr>
           <w:sz w:val="23"/>
           <w:szCs w:val="23"/>
         </w:rPr>
-        <w:t>.</w:t>
-      </w:r>
-    </w:p>
-    <w:p>
-      <w:pPr>
-        <w:pStyle w:val="Default"/>
-        <w:rPr>
-          <w:sz w:val="23"/>
-          <w:szCs w:val="23"/>
-        </w:rPr>
-      </w:pPr>
-    </w:p>
-    <w:p>
-      <w:pPr>
-        <w:pStyle w:val="Default"/>
-        <w:rPr>
-          <w:sz w:val="23"/>
-          <w:szCs w:val="23"/>
-        </w:rPr>
       </w:pPr>
       <w:r>
         <w:rPr>
@@ -644,7 +707,7 @@
           <w:lang w:eastAsia="en-GB"/>
         </w:rPr>
         <w:drawing>
-          <wp:inline distT="0" distB="0" distL="0" distR="0" wp14:anchorId="576508CE" wp14:editId="5FC55548">
+          <wp:inline distT="0" distB="0" distL="0" distR="0" wp14:anchorId="7302723B" wp14:editId="3FE5301A">
             <wp:extent cx="3343275" cy="542925"/>
             <wp:effectExtent l="0" t="0" r="9525" b="9525"/>
             <wp:docPr id="1" name="Picture 1"/>
@@ -659,7 +722,7 @@
                     <pic:cNvPicPr/>
                   </pic:nvPicPr>
                   <pic:blipFill>
-                    <a:blip r:embed="rId9"/>
+                    <a:blip r:embed="rId12"/>
                     <a:stretch>
                       <a:fillRect/>
                     </a:stretch>
@@ -714,7 +777,7 @@
         <w:t xml:space="preserve"> </w:t>
       </w:r>
     </w:p>
-    <w:bookmarkEnd w:id="4"/>
+    <w:bookmarkEnd w:id="3"/>
     <w:p>
       <w:pPr>
         <w:pStyle w:val="Default"/>
@@ -786,7 +849,7 @@
           <w:lang w:eastAsia="en-GB"/>
         </w:rPr>
         <w:drawing>
-          <wp:inline distT="0" distB="0" distL="0" distR="0" wp14:anchorId="3AF3B004" wp14:editId="019773CB">
+          <wp:inline distT="0" distB="0" distL="0" distR="0" wp14:anchorId="56733A39" wp14:editId="1D8D8250">
             <wp:extent cx="5731510" cy="1664335"/>
             <wp:effectExtent l="0" t="0" r="2540" b="0"/>
             <wp:docPr id="2" name="Picture 2"/>
@@ -801,7 +864,7 @@
                     <pic:cNvPicPr/>
                   </pic:nvPicPr>
                   <pic:blipFill>
-                    <a:blip r:embed="rId10"/>
+                    <a:blip r:embed="rId13"/>
                     <a:stretch>
                       <a:fillRect/>
                     </a:stretch>
@@ -874,6 +937,8 @@
         </w:rPr>
         <w:t>:</w:t>
       </w:r>
+      <w:bookmarkStart w:id="4" w:name="_GoBack"/>
+      <w:bookmarkEnd w:id="4"/>
       <w:proofErr w:type="gramEnd"/>
     </w:p>
     <w:p>
@@ -920,7 +985,7 @@
           <w:lang w:eastAsia="en-GB"/>
         </w:rPr>
         <w:drawing>
-          <wp:inline distT="0" distB="0" distL="0" distR="0" wp14:anchorId="5DFFB2E4" wp14:editId="6C418F8E">
+          <wp:inline distT="0" distB="0" distL="0" distR="0" wp14:anchorId="58CCF63A" wp14:editId="4A0EEDA1">
             <wp:extent cx="4030676" cy="1781175"/>
             <wp:effectExtent l="19050" t="19050" r="27305" b="9525"/>
             <wp:docPr id="4" name="Picture 4"/>
@@ -935,7 +1000,7 @@
                     <pic:cNvPicPr/>
                   </pic:nvPicPr>
                   <pic:blipFill>
-                    <a:blip r:embed="rId11"/>
+                    <a:blip r:embed="rId14"/>
                     <a:stretch>
                       <a:fillRect/>
                     </a:stretch>
@@ -2231,4 +2296,264 @@
     </a:ext>
   </a:extLst>
 </a:theme>
+</file>
+
+<file path=customXml/item1.xml><?xml version="1.0" encoding="utf-8"?>
+<ct:contentTypeSchema xmlns:ct="http://schemas.microsoft.com/office/2006/metadata/contentType" xmlns:ma="http://schemas.microsoft.com/office/2006/metadata/properties/metaAttributes" ct:_="" ma:_="" ma:contentTypeName="Document" ma:contentTypeID="0x0101009C6BA3F6926B2243B84709F8A74F46F0" ma:contentTypeVersion="11" ma:contentTypeDescription="Create a new document." ma:contentTypeScope="" ma:versionID="69664fe2ad801f4b0dc01fbe0cddde5a">
+  <xsd:schema xmlns:xsd="http://www.w3.org/2001/XMLSchema" xmlns:xs="http://www.w3.org/2001/XMLSchema" xmlns:p="http://schemas.microsoft.com/office/2006/metadata/properties" xmlns:ns3="2d2a9ef9-c58e-4326-aecb-3196e71defef" xmlns:ns4="bca17a12-43b2-4b0d-bbad-33c44bbb479a" targetNamespace="http://schemas.microsoft.com/office/2006/metadata/properties" ma:root="true" ma:fieldsID="540ddaf1f48422b6c19704b54e550714" ns3:_="" ns4:_="">
+    <xsd:import namespace="2d2a9ef9-c58e-4326-aecb-3196e71defef"/>
+    <xsd:import namespace="bca17a12-43b2-4b0d-bbad-33c44bbb479a"/>
+    <xsd:element name="properties">
+      <xsd:complexType>
+        <xsd:sequence>
+          <xsd:element name="documentManagement">
+            <xsd:complexType>
+              <xsd:all>
+                <xsd:element ref="ns3:MediaServiceMetadata" minOccurs="0"/>
+                <xsd:element ref="ns3:MediaServiceFastMetadata" minOccurs="0"/>
+                <xsd:element ref="ns4:SharedWithUsers" minOccurs="0"/>
+                <xsd:element ref="ns4:SharedWithDetails" minOccurs="0"/>
+                <xsd:element ref="ns4:SharingHintHash" minOccurs="0"/>
+                <xsd:element ref="ns3:MediaServiceAutoTags" minOccurs="0"/>
+                <xsd:element ref="ns3:MediaServiceOCR" minOccurs="0"/>
+                <xsd:element ref="ns3:MediaServiceGenerationTime" minOccurs="0"/>
+                <xsd:element ref="ns3:MediaServiceEventHashCode" minOccurs="0"/>
+                <xsd:element ref="ns3:MediaServiceDateTaken" minOccurs="0"/>
+                <xsd:element ref="ns3:MediaServiceLocation" minOccurs="0"/>
+              </xsd:all>
+            </xsd:complexType>
+          </xsd:element>
+        </xsd:sequence>
+      </xsd:complexType>
+    </xsd:element>
+  </xsd:schema>
+  <xsd:schema xmlns:xsd="http://www.w3.org/2001/XMLSchema" xmlns:xs="http://www.w3.org/2001/XMLSchema" xmlns:dms="http://schemas.microsoft.com/office/2006/documentManagement/types" xmlns:pc="http://schemas.microsoft.com/office/infopath/2007/PartnerControls" targetNamespace="2d2a9ef9-c58e-4326-aecb-3196e71defef" elementFormDefault="qualified">
+    <xsd:import namespace="http://schemas.microsoft.com/office/2006/documentManagement/types"/>
+    <xsd:import namespace="http://schemas.microsoft.com/office/infopath/2007/PartnerControls"/>
+    <xsd:element name="MediaServiceMetadata" ma:index="8" nillable="true" ma:displayName="MediaServiceMetadata" ma:hidden="true" ma:internalName="MediaServiceMetadata" ma:readOnly="true">
+      <xsd:simpleType>
+        <xsd:restriction base="dms:Note"/>
+      </xsd:simpleType>
+    </xsd:element>
+    <xsd:element name="MediaServiceFastMetadata" ma:index="9" nillable="true" ma:displayName="MediaServiceFastMetadata" ma:hidden="true" ma:internalName="MediaServiceFastMetadata" ma:readOnly="true">
+      <xsd:simpleType>
+        <xsd:restriction base="dms:Note"/>
+      </xsd:simpleType>
+    </xsd:element>
+    <xsd:element name="MediaServiceAutoTags" ma:index="13" nillable="true" ma:displayName="Tags" ma:internalName="MediaServiceAutoTags" ma:readOnly="true">
+      <xsd:simpleType>
+        <xsd:restriction base="dms:Text"/>
+      </xsd:simpleType>
+    </xsd:element>
+    <xsd:element name="MediaServiceOCR" ma:index="14" nillable="true" ma:displayName="Extracted Text" ma:internalName="MediaServiceOCR" ma:readOnly="true">
+      <xsd:simpleType>
+        <xsd:restriction base="dms:Note">
+          <xsd:maxLength value="255"/>
+        </xsd:restriction>
+      </xsd:simpleType>
+    </xsd:element>
+    <xsd:element name="MediaServiceGenerationTime" ma:index="15" nillable="true" ma:displayName="MediaServiceGenerationTime" ma:hidden="true" ma:internalName="MediaServiceGenerationTime" ma:readOnly="true">
+      <xsd:simpleType>
+        <xsd:restriction base="dms:Text"/>
+      </xsd:simpleType>
+    </xsd:element>
+    <xsd:element name="MediaServiceEventHashCode" ma:index="16" nillable="true" ma:displayName="MediaServiceEventHashCode" ma:hidden="true" ma:internalName="MediaServiceEventHashCode" ma:readOnly="true">
+      <xsd:simpleType>
+        <xsd:restriction base="dms:Text"/>
+      </xsd:simpleType>
+    </xsd:element>
+    <xsd:element name="MediaServiceDateTaken" ma:index="17" nillable="true" ma:displayName="MediaServiceDateTaken" ma:hidden="true" ma:internalName="MediaServiceDateTaken" ma:readOnly="true">
+      <xsd:simpleType>
+        <xsd:restriction base="dms:Text"/>
+      </xsd:simpleType>
+    </xsd:element>
+    <xsd:element name="MediaServiceLocation" ma:index="18" nillable="true" ma:displayName="Location" ma:internalName="MediaServiceLocation" ma:readOnly="true">
+      <xsd:simpleType>
+        <xsd:restriction base="dms:Text"/>
+      </xsd:simpleType>
+    </xsd:element>
+  </xsd:schema>
+  <xsd:schema xmlns:xsd="http://www.w3.org/2001/XMLSchema" xmlns:xs="http://www.w3.org/2001/XMLSchema" xmlns:dms="http://schemas.microsoft.com/office/2006/documentManagement/types" xmlns:pc="http://schemas.microsoft.com/office/infopath/2007/PartnerControls" targetNamespace="bca17a12-43b2-4b0d-bbad-33c44bbb479a" elementFormDefault="qualified">
+    <xsd:import namespace="http://schemas.microsoft.com/office/2006/documentManagement/types"/>
+    <xsd:import namespace="http://schemas.microsoft.com/office/infopath/2007/PartnerControls"/>
+    <xsd:element name="SharedWithUsers" ma:index="10" nillable="true" ma:displayName="Shared With" ma:internalName="SharedWithUsers" ma:readOnly="true">
+      <xsd:complexType>
+        <xsd:complexContent>
+          <xsd:extension base="dms:UserMulti">
+            <xsd:sequence>
+              <xsd:element name="UserInfo" minOccurs="0" maxOccurs="unbounded">
+                <xsd:complexType>
+                  <xsd:sequence>
+                    <xsd:element name="DisplayName" type="xsd:string" minOccurs="0"/>
+                    <xsd:element name="AccountId" type="dms:UserId" minOccurs="0" nillable="true"/>
+                    <xsd:element name="AccountType" type="xsd:string" minOccurs="0"/>
+                  </xsd:sequence>
+                </xsd:complexType>
+              </xsd:element>
+            </xsd:sequence>
+          </xsd:extension>
+        </xsd:complexContent>
+      </xsd:complexType>
+    </xsd:element>
+    <xsd:element name="SharedWithDetails" ma:index="11" nillable="true" ma:displayName="Shared With Details" ma:internalName="SharedWithDetails" ma:readOnly="true">
+      <xsd:simpleType>
+        <xsd:restriction base="dms:Note">
+          <xsd:maxLength value="255"/>
+        </xsd:restriction>
+      </xsd:simpleType>
+    </xsd:element>
+    <xsd:element name="SharingHintHash" ma:index="12" nillable="true" ma:displayName="Sharing Hint Hash" ma:hidden="true" ma:internalName="SharingHintHash" ma:readOnly="true">
+      <xsd:simpleType>
+        <xsd:restriction base="dms:Text"/>
+      </xsd:simpleType>
+    </xsd:element>
+  </xsd:schema>
+  <xsd:schema xmlns="http://schemas.openxmlformats.org/package/2006/metadata/core-properties" xmlns:xsd="http://www.w3.org/2001/XMLSchema" xmlns:xsi="http://www.w3.org/2001/XMLSchema-instance" xmlns:dc="http://purl.org/dc/elements/1.1/" xmlns:dcterms="http://purl.org/dc/terms/" xmlns:odoc="http://schemas.microsoft.com/internal/obd" targetNamespace="http://schemas.openxmlformats.org/package/2006/metadata/core-properties" elementFormDefault="qualified" attributeFormDefault="unqualified" blockDefault="#all">
+    <xsd:import namespace="http://purl.org/dc/elements/1.1/" schemaLocation="http://dublincore.org/schemas/xmls/qdc/2003/04/02/dc.xsd"/>
+    <xsd:import namespace="http://purl.org/dc/terms/" schemaLocation="http://dublincore.org/schemas/xmls/qdc/2003/04/02/dcterms.xsd"/>
+    <xsd:element name="coreProperties" type="CT_coreProperties"/>
+    <xsd:complexType name="CT_coreProperties">
+      <xsd:all>
+        <xsd:element ref="dc:creator" minOccurs="0" maxOccurs="1"/>
+        <xsd:element ref="dcterms:created" minOccurs="0" maxOccurs="1"/>
+        <xsd:element ref="dc:identifier" minOccurs="0" maxOccurs="1"/>
+        <xsd:element name="contentType" minOccurs="0" maxOccurs="1" type="xsd:string" ma:index="0" ma:displayName="Content Type"/>
+        <xsd:element ref="dc:title" minOccurs="0" maxOccurs="1" ma:index="4" ma:displayName="Title"/>
+        <xsd:element ref="dc:subject" minOccurs="0" maxOccurs="1"/>
+        <xsd:element ref="dc:description" minOccurs="0" maxOccurs="1"/>
+        <xsd:element name="keywords" minOccurs="0" maxOccurs="1" type="xsd:string"/>
+        <xsd:element ref="dc:language" minOccurs="0" maxOccurs="1"/>
+        <xsd:element name="category" minOccurs="0" maxOccurs="1" type="xsd:string"/>
+        <xsd:element name="version" minOccurs="0" maxOccurs="1" type="xsd:string"/>
+        <xsd:element name="revision" minOccurs="0" maxOccurs="1" type="xsd:string">
+          <xsd:annotation>
+            <xsd:documentation>
+                        This value indicates the number of saves or revisions. The application is responsible for updating this value after each revision.
+                    </xsd:documentation>
+          </xsd:annotation>
+        </xsd:element>
+        <xsd:element name="lastModifiedBy" minOccurs="0" maxOccurs="1" type="xsd:string"/>
+        <xsd:element ref="dcterms:modified" minOccurs="0" maxOccurs="1"/>
+        <xsd:element name="contentStatus" minOccurs="0" maxOccurs="1" type="xsd:string"/>
+      </xsd:all>
+    </xsd:complexType>
+  </xsd:schema>
+  <xs:schema xmlns:pc="http://schemas.microsoft.com/office/infopath/2007/PartnerControls" xmlns:xs="http://www.w3.org/2001/XMLSchema" targetNamespace="http://schemas.microsoft.com/office/infopath/2007/PartnerControls" elementFormDefault="qualified" attributeFormDefault="unqualified">
+    <xs:element name="Person">
+      <xs:complexType>
+        <xs:sequence>
+          <xs:element ref="pc:DisplayName" minOccurs="0"/>
+          <xs:element ref="pc:AccountId" minOccurs="0"/>
+          <xs:element ref="pc:AccountType" minOccurs="0"/>
+        </xs:sequence>
+      </xs:complexType>
+    </xs:element>
+    <xs:element name="DisplayName" type="xs:string"/>
+    <xs:element name="AccountId" type="xs:string"/>
+    <xs:element name="AccountType" type="xs:string"/>
+    <xs:element name="BDCAssociatedEntity">
+      <xs:complexType>
+        <xs:sequence>
+          <xs:element ref="pc:BDCEntity" minOccurs="0" maxOccurs="unbounded"/>
+        </xs:sequence>
+        <xs:attribute ref="pc:EntityNamespace"/>
+        <xs:attribute ref="pc:EntityName"/>
+        <xs:attribute ref="pc:SystemInstanceName"/>
+        <xs:attribute ref="pc:AssociationName"/>
+      </xs:complexType>
+    </xs:element>
+    <xs:attribute name="EntityNamespace" type="xs:string"/>
+    <xs:attribute name="EntityName" type="xs:string"/>
+    <xs:attribute name="SystemInstanceName" type="xs:string"/>
+    <xs:attribute name="AssociationName" type="xs:string"/>
+    <xs:element name="BDCEntity">
+      <xs:complexType>
+        <xs:sequence>
+          <xs:element ref="pc:EntityDisplayName" minOccurs="0"/>
+          <xs:element ref="pc:EntityInstanceReference" minOccurs="0"/>
+          <xs:element ref="pc:EntityId1" minOccurs="0"/>
+          <xs:element ref="pc:EntityId2" minOccurs="0"/>
+          <xs:element ref="pc:EntityId3" minOccurs="0"/>
+          <xs:element ref="pc:EntityId4" minOccurs="0"/>
+          <xs:element ref="pc:EntityId5" minOccurs="0"/>
+        </xs:sequence>
+      </xs:complexType>
+    </xs:element>
+    <xs:element name="EntityDisplayName" type="xs:string"/>
+    <xs:element name="EntityInstanceReference" type="xs:string"/>
+    <xs:element name="EntityId1" type="xs:string"/>
+    <xs:element name="EntityId2" type="xs:string"/>
+    <xs:element name="EntityId3" type="xs:string"/>
+    <xs:element name="EntityId4" type="xs:string"/>
+    <xs:element name="EntityId5" type="xs:string"/>
+    <xs:element name="Terms">
+      <xs:complexType>
+        <xs:sequence>
+          <xs:element ref="pc:TermInfo" minOccurs="0" maxOccurs="unbounded"/>
+        </xs:sequence>
+      </xs:complexType>
+    </xs:element>
+    <xs:element name="TermInfo">
+      <xs:complexType>
+        <xs:sequence>
+          <xs:element ref="pc:TermName" minOccurs="0"/>
+          <xs:element ref="pc:TermId" minOccurs="0"/>
+        </xs:sequence>
+      </xs:complexType>
+    </xs:element>
+    <xs:element name="TermName" type="xs:string"/>
+    <xs:element name="TermId" type="xs:string"/>
+  </xs:schema>
+</ct:contentTypeSchema>
+</file>
+
+<file path=customXml/item2.xml><?xml version="1.0" encoding="utf-8"?>
+<?mso-contentType ?>
+<FormTemplates xmlns="http://schemas.microsoft.com/sharepoint/v3/contenttype/forms">
+  <Display>DocumentLibraryForm</Display>
+  <Edit>DocumentLibraryForm</Edit>
+  <New>DocumentLibraryForm</New>
+</FormTemplates>
+</file>
+
+<file path=customXml/item3.xml><?xml version="1.0" encoding="utf-8"?>
+<p:properties xmlns:p="http://schemas.microsoft.com/office/2006/metadata/properties" xmlns:xsi="http://www.w3.org/2001/XMLSchema-instance" xmlns:pc="http://schemas.microsoft.com/office/infopath/2007/PartnerControls">
+  <documentManagement/>
+</p:properties>
+</file>
+
+<file path=customXml/itemProps1.xml><?xml version="1.0" encoding="utf-8"?>
+<ds:datastoreItem xmlns:ds="http://schemas.openxmlformats.org/officeDocument/2006/customXml" ds:itemID="{112FA8CE-4C34-4FAA-96FD-8E8EB7FABC0C}">
+  <ds:schemaRefs>
+    <ds:schemaRef ds:uri="http://schemas.microsoft.com/office/2006/metadata/contentType"/>
+    <ds:schemaRef ds:uri="http://schemas.microsoft.com/office/2006/metadata/properties/metaAttributes"/>
+    <ds:schemaRef ds:uri="http://www.w3.org/2001/XMLSchema"/>
+    <ds:schemaRef ds:uri="http://schemas.microsoft.com/office/2006/metadata/properties"/>
+    <ds:schemaRef ds:uri="2d2a9ef9-c58e-4326-aecb-3196e71defef"/>
+    <ds:schemaRef ds:uri="bca17a12-43b2-4b0d-bbad-33c44bbb479a"/>
+    <ds:schemaRef ds:uri="http://schemas.microsoft.com/office/2006/documentManagement/types"/>
+    <ds:schemaRef ds:uri="http://schemas.microsoft.com/office/infopath/2007/PartnerControls"/>
+    <ds:schemaRef ds:uri="http://schemas.openxmlformats.org/package/2006/metadata/core-properties"/>
+    <ds:schemaRef ds:uri="http://purl.org/dc/elements/1.1/"/>
+    <ds:schemaRef ds:uri="http://purl.org/dc/terms/"/>
+    <ds:schemaRef ds:uri="http://schemas.microsoft.com/internal/obd"/>
+  </ds:schemaRefs>
+</ds:datastoreItem>
+</file>
+
+<file path=customXml/itemProps2.xml><?xml version="1.0" encoding="utf-8"?>
+<ds:datastoreItem xmlns:ds="http://schemas.openxmlformats.org/officeDocument/2006/customXml" ds:itemID="{4990D727-F2DB-4D8A-838E-DC59D4D2F04C}">
+  <ds:schemaRefs>
+    <ds:schemaRef ds:uri="http://schemas.microsoft.com/sharepoint/v3/contenttype/forms"/>
+  </ds:schemaRefs>
+</ds:datastoreItem>
+</file>
+
+<file path=customXml/itemProps3.xml><?xml version="1.0" encoding="utf-8"?>
+<ds:datastoreItem xmlns:ds="http://schemas.openxmlformats.org/officeDocument/2006/customXml" ds:itemID="{40D1B656-CD8F-46A0-99C1-1DD075DBB955}">
+  <ds:schemaRefs>
+    <ds:schemaRef ds:uri="http://schemas.microsoft.com/office/2006/metadata/properties"/>
+    <ds:schemaRef ds:uri="http://schemas.microsoft.com/office/infopath/2007/PartnerControls"/>
+  </ds:schemaRefs>
+</ds:datastoreItem>
 </file>